--- a/חלק א' WEB- קבוצה 10.docx
+++ b/חלק א' WEB- קבוצה 10.docx
@@ -485,7 +485,14 @@
           <w:rFonts w:hint="cs"/>
           <w:rtl/>
         </w:rPr>
-        <w:t>ניצן שליט - 206015927</w:t>
+        <w:t xml:space="preserve">ניצן שליט - </w:t>
+      </w:r>
+      <w:r>
+        <w:rPr>
+          <w:rFonts w:hint="cs"/>
+          <w:rtl/>
+        </w:rPr>
+        <w:t>206015927</w:t>
       </w:r>
     </w:p>
     <w:p>
